--- a/Restaurants_Word/كشري جدوو.docx
+++ b/Restaurants_Word/كشري جدوو.docx
@@ -47,7 +47,7 @@
           <w:rFonts w:ascii="Calibri" w:hAnsi="Calibri"/>
           <w:sz w:val="28"/>
         </w:rPr>
-        <w:t xml:space="preserve">التعليقات: </w:t>
+        <w:t>ترتيب المطعم: 2</w:t>
       </w:r>
     </w:p>
     <w:p>
@@ -59,7 +59,907 @@
           <w:rFonts w:ascii="Calibri" w:hAnsi="Calibri"/>
           <w:sz w:val="28"/>
         </w:rPr>
-        <w:t xml:space="preserve">من modyzain1234@gmail.com: مطلبتش لسه بس سمعته رايقة </w:t>
+        <w:t>تصنيف المطعم: كشري</w:t>
+      </w:r>
+    </w:p>
+    <w:p>
+      <w:pPr>
+        <w:jc w:val="right"/>
+      </w:pPr>
+      <w:r>
+        <w:rPr>
+          <w:rFonts w:ascii="Calibri" w:hAnsi="Calibri"/>
+          <w:sz w:val="28"/>
+        </w:rPr>
+        <w:t xml:space="preserve">التقييمات: </w:t>
+      </w:r>
+    </w:p>
+    <w:p>
+      <w:pPr>
+        <w:jc w:val="right"/>
+      </w:pPr>
+      <w:r>
+        <w:rPr>
+          <w:rFonts w:ascii="Calibri" w:hAnsi="Calibri"/>
+          <w:sz w:val="28"/>
+        </w:rPr>
+        <w:t>: التقييم: 4.5</w:t>
+        <w:br/>
+      </w:r>
+    </w:p>
+    <w:p>
+      <w:pPr>
+        <w:jc w:val="right"/>
+      </w:pPr>
+      <w:r>
+        <w:rPr>
+          <w:rFonts w:ascii="Calibri" w:hAnsi="Calibri"/>
+          <w:sz w:val="28"/>
+        </w:rPr>
+        <w:t>: التقييم: 5.0</w:t>
+        <w:br/>
+      </w:r>
+    </w:p>
+    <w:p>
+      <w:pPr>
+        <w:jc w:val="right"/>
+      </w:pPr>
+      <w:r>
+        <w:rPr>
+          <w:rFonts w:ascii="Calibri" w:hAnsi="Calibri"/>
+          <w:sz w:val="28"/>
+        </w:rPr>
+        <w:t>: التقييم: 0.5</w:t>
+        <w:br/>
+        <w:t xml:space="preserve">التعليق: سئ </w:t>
+      </w:r>
+    </w:p>
+    <w:p>
+      <w:pPr>
+        <w:jc w:val="right"/>
+      </w:pPr>
+      <w:r>
+        <w:rPr>
+          <w:rFonts w:ascii="Calibri" w:hAnsi="Calibri"/>
+          <w:sz w:val="28"/>
+        </w:rPr>
+        <w:t>: التقييم: 1.0</w:t>
+        <w:br/>
+      </w:r>
+    </w:p>
+    <w:p>
+      <w:pPr>
+        <w:jc w:val="right"/>
+      </w:pPr>
+      <w:r>
+        <w:rPr>
+          <w:rFonts w:ascii="Calibri" w:hAnsi="Calibri"/>
+          <w:sz w:val="28"/>
+        </w:rPr>
+        <w:t>: التقييم: 5.0</w:t>
+        <w:br/>
+      </w:r>
+    </w:p>
+    <w:p>
+      <w:pPr>
+        <w:jc w:val="right"/>
+      </w:pPr>
+      <w:r>
+        <w:rPr>
+          <w:rFonts w:ascii="Calibri" w:hAnsi="Calibri"/>
+          <w:sz w:val="28"/>
+        </w:rPr>
+        <w:t>: التقييم: 5.0</w:t>
+        <w:br/>
+      </w:r>
+    </w:p>
+    <w:p>
+      <w:pPr>
+        <w:jc w:val="right"/>
+      </w:pPr>
+      <w:r>
+        <w:rPr>
+          <w:rFonts w:ascii="Calibri" w:hAnsi="Calibri"/>
+          <w:sz w:val="28"/>
+        </w:rPr>
+        <w:t>: التقييم: 5.0</w:t>
+        <w:br/>
+      </w:r>
+    </w:p>
+    <w:p>
+      <w:pPr>
+        <w:jc w:val="right"/>
+      </w:pPr>
+      <w:r>
+        <w:rPr>
+          <w:rFonts w:ascii="Calibri" w:hAnsi="Calibri"/>
+          <w:sz w:val="28"/>
+        </w:rPr>
+        <w:t>: التقييم: 5.0</w:t>
+        <w:br/>
+      </w:r>
+    </w:p>
+    <w:p>
+      <w:pPr>
+        <w:jc w:val="right"/>
+      </w:pPr>
+      <w:r>
+        <w:rPr>
+          <w:rFonts w:ascii="Calibri" w:hAnsi="Calibri"/>
+          <w:sz w:val="28"/>
+        </w:rPr>
+        <w:t>: التقييم: 4</w:t>
+        <w:br/>
+      </w:r>
+    </w:p>
+    <w:p>
+      <w:pPr>
+        <w:jc w:val="right"/>
+      </w:pPr>
+      <w:r>
+        <w:rPr>
+          <w:rFonts w:ascii="Calibri" w:hAnsi="Calibri"/>
+          <w:sz w:val="28"/>
+        </w:rPr>
+        <w:t>: التقييم: 5.0</w:t>
+        <w:br/>
+      </w:r>
+    </w:p>
+    <w:p>
+      <w:pPr>
+        <w:jc w:val="right"/>
+      </w:pPr>
+      <w:r>
+        <w:rPr>
+          <w:rFonts w:ascii="Calibri" w:hAnsi="Calibri"/>
+          <w:sz w:val="28"/>
+        </w:rPr>
+        <w:t>: التقييم: 0.5</w:t>
+        <w:br/>
+      </w:r>
+    </w:p>
+    <w:p>
+      <w:pPr>
+        <w:jc w:val="right"/>
+      </w:pPr>
+      <w:r>
+        <w:rPr>
+          <w:rFonts w:ascii="Calibri" w:hAnsi="Calibri"/>
+          <w:sz w:val="28"/>
+        </w:rPr>
+        <w:t>: التقييم: 3.0</w:t>
+        <w:br/>
+      </w:r>
+    </w:p>
+    <w:p>
+      <w:pPr>
+        <w:jc w:val="right"/>
+      </w:pPr>
+      <w:r>
+        <w:rPr>
+          <w:rFonts w:ascii="Calibri" w:hAnsi="Calibri"/>
+          <w:sz w:val="28"/>
+        </w:rPr>
+        <w:t>: التقييم: 4</w:t>
+        <w:br/>
+      </w:r>
+    </w:p>
+    <w:p>
+      <w:pPr>
+        <w:jc w:val="right"/>
+      </w:pPr>
+      <w:r>
+        <w:rPr>
+          <w:rFonts w:ascii="Calibri" w:hAnsi="Calibri"/>
+          <w:sz w:val="28"/>
+        </w:rPr>
+        <w:t>: التقييم: 5.0</w:t>
+        <w:br/>
+      </w:r>
+    </w:p>
+    <w:p>
+      <w:pPr>
+        <w:jc w:val="right"/>
+      </w:pPr>
+      <w:r>
+        <w:rPr>
+          <w:rFonts w:ascii="Calibri" w:hAnsi="Calibri"/>
+          <w:sz w:val="28"/>
+        </w:rPr>
+        <w:t>: التقييم: 5.0</w:t>
+        <w:br/>
+      </w:r>
+    </w:p>
+    <w:p>
+      <w:pPr>
+        <w:jc w:val="right"/>
+      </w:pPr>
+      <w:r>
+        <w:rPr>
+          <w:rFonts w:ascii="Calibri" w:hAnsi="Calibri"/>
+          <w:sz w:val="28"/>
+        </w:rPr>
+        <w:t>: التقييم: 5.0</w:t>
+        <w:br/>
+      </w:r>
+    </w:p>
+    <w:p>
+      <w:pPr>
+        <w:jc w:val="right"/>
+      </w:pPr>
+      <w:r>
+        <w:rPr>
+          <w:rFonts w:ascii="Calibri" w:hAnsi="Calibri"/>
+          <w:sz w:val="28"/>
+        </w:rPr>
+        <w:t>: التقييم: 5.0</w:t>
+        <w:br/>
+      </w:r>
+    </w:p>
+    <w:p>
+      <w:pPr>
+        <w:jc w:val="right"/>
+      </w:pPr>
+      <w:r>
+        <w:rPr>
+          <w:rFonts w:ascii="Calibri" w:hAnsi="Calibri"/>
+          <w:sz w:val="28"/>
+        </w:rPr>
+        <w:t>: التقييم: 5.0</w:t>
+        <w:br/>
+      </w:r>
+    </w:p>
+    <w:p>
+      <w:pPr>
+        <w:jc w:val="right"/>
+      </w:pPr>
+      <w:r>
+        <w:rPr>
+          <w:rFonts w:ascii="Calibri" w:hAnsi="Calibri"/>
+          <w:sz w:val="28"/>
+        </w:rPr>
+        <w:t>: التقييم: 5.0</w:t>
+        <w:br/>
+      </w:r>
+    </w:p>
+    <w:p>
+      <w:pPr>
+        <w:jc w:val="right"/>
+      </w:pPr>
+      <w:r>
+        <w:rPr>
+          <w:rFonts w:ascii="Calibri" w:hAnsi="Calibri"/>
+          <w:sz w:val="28"/>
+        </w:rPr>
+        <w:t>: التقييم: 3.5</w:t>
+        <w:br/>
+      </w:r>
+    </w:p>
+    <w:p>
+      <w:pPr>
+        <w:jc w:val="right"/>
+      </w:pPr>
+      <w:r>
+        <w:rPr>
+          <w:rFonts w:ascii="Calibri" w:hAnsi="Calibri"/>
+          <w:sz w:val="28"/>
+        </w:rPr>
+        <w:t>: التقييم: 4</w:t>
+        <w:br/>
+      </w:r>
+    </w:p>
+    <w:p>
+      <w:pPr>
+        <w:jc w:val="right"/>
+      </w:pPr>
+      <w:r>
+        <w:rPr>
+          <w:rFonts w:ascii="Calibri" w:hAnsi="Calibri"/>
+          <w:sz w:val="28"/>
+        </w:rPr>
+        <w:t>: التقييم: 5.0</w:t>
+        <w:br/>
+      </w:r>
+    </w:p>
+    <w:p>
+      <w:pPr>
+        <w:jc w:val="right"/>
+      </w:pPr>
+      <w:r>
+        <w:rPr>
+          <w:rFonts w:ascii="Calibri" w:hAnsi="Calibri"/>
+          <w:sz w:val="28"/>
+        </w:rPr>
+        <w:t>: التقييم: 2.0</w:t>
+        <w:br/>
+      </w:r>
+    </w:p>
+    <w:p>
+      <w:pPr>
+        <w:jc w:val="right"/>
+      </w:pPr>
+      <w:r>
+        <w:rPr>
+          <w:rFonts w:ascii="Calibri" w:hAnsi="Calibri"/>
+          <w:sz w:val="28"/>
+        </w:rPr>
+        <w:t>: التقييم: 5.0</w:t>
+        <w:br/>
+      </w:r>
+    </w:p>
+    <w:p>
+      <w:pPr>
+        <w:jc w:val="right"/>
+      </w:pPr>
+      <w:r>
+        <w:rPr>
+          <w:rFonts w:ascii="Calibri" w:hAnsi="Calibri"/>
+          <w:sz w:val="28"/>
+        </w:rPr>
+        <w:t>: التقييم: 4.0</w:t>
+        <w:br/>
+      </w:r>
+    </w:p>
+    <w:p>
+      <w:pPr>
+        <w:jc w:val="right"/>
+      </w:pPr>
+      <w:r>
+        <w:rPr>
+          <w:rFonts w:ascii="Calibri" w:hAnsi="Calibri"/>
+          <w:sz w:val="28"/>
+        </w:rPr>
+        <w:t>: التقييم: 5.0</w:t>
+        <w:br/>
+      </w:r>
+    </w:p>
+    <w:p>
+      <w:pPr>
+        <w:jc w:val="right"/>
+      </w:pPr>
+      <w:r>
+        <w:rPr>
+          <w:rFonts w:ascii="Calibri" w:hAnsi="Calibri"/>
+          <w:sz w:val="28"/>
+        </w:rPr>
+        <w:t>: التقييم: 5.0</w:t>
+        <w:br/>
+      </w:r>
+    </w:p>
+    <w:p>
+      <w:pPr>
+        <w:jc w:val="right"/>
+      </w:pPr>
+      <w:r>
+        <w:rPr>
+          <w:rFonts w:ascii="Calibri" w:hAnsi="Calibri"/>
+          <w:sz w:val="28"/>
+        </w:rPr>
+        <w:t>: التقييم: 5.0</w:t>
+        <w:br/>
+      </w:r>
+    </w:p>
+    <w:p>
+      <w:pPr>
+        <w:jc w:val="right"/>
+      </w:pPr>
+      <w:r>
+        <w:rPr>
+          <w:rFonts w:ascii="Calibri" w:hAnsi="Calibri"/>
+          <w:sz w:val="28"/>
+        </w:rPr>
+        <w:t>: التقييم: 5.0</w:t>
+        <w:br/>
+      </w:r>
+    </w:p>
+    <w:p>
+      <w:pPr>
+        <w:jc w:val="right"/>
+      </w:pPr>
+      <w:r>
+        <w:rPr>
+          <w:rFonts w:ascii="Calibri" w:hAnsi="Calibri"/>
+          <w:sz w:val="28"/>
+        </w:rPr>
+        <w:t>: التقييم: 5.0</w:t>
+        <w:br/>
+      </w:r>
+    </w:p>
+    <w:p>
+      <w:pPr>
+        <w:jc w:val="right"/>
+      </w:pPr>
+      <w:r>
+        <w:rPr>
+          <w:rFonts w:ascii="Calibri" w:hAnsi="Calibri"/>
+          <w:sz w:val="28"/>
+        </w:rPr>
+        <w:t>: التقييم: 0.0</w:t>
+        <w:br/>
+      </w:r>
+    </w:p>
+    <w:p>
+      <w:pPr>
+        <w:jc w:val="right"/>
+      </w:pPr>
+      <w:r>
+        <w:rPr>
+          <w:rFonts w:ascii="Calibri" w:hAnsi="Calibri"/>
+          <w:sz w:val="28"/>
+        </w:rPr>
+        <w:t>: التقييم: 0.0</w:t>
+        <w:br/>
+      </w:r>
+    </w:p>
+    <w:p>
+      <w:pPr>
+        <w:jc w:val="right"/>
+      </w:pPr>
+      <w:r>
+        <w:rPr>
+          <w:rFonts w:ascii="Calibri" w:hAnsi="Calibri"/>
+          <w:sz w:val="28"/>
+        </w:rPr>
+        <w:t>: التقييم: 5.0</w:t>
+        <w:br/>
+      </w:r>
+    </w:p>
+    <w:p>
+      <w:pPr>
+        <w:jc w:val="right"/>
+      </w:pPr>
+      <w:r>
+        <w:rPr>
+          <w:rFonts w:ascii="Calibri" w:hAnsi="Calibri"/>
+          <w:sz w:val="28"/>
+        </w:rPr>
+        <w:t>: التقييم: 4</w:t>
+        <w:br/>
+      </w:r>
+    </w:p>
+    <w:p>
+      <w:pPr>
+        <w:jc w:val="right"/>
+      </w:pPr>
+      <w:r>
+        <w:rPr>
+          <w:rFonts w:ascii="Calibri" w:hAnsi="Calibri"/>
+          <w:sz w:val="28"/>
+        </w:rPr>
+        <w:t>: التقييم: 0.0</w:t>
+        <w:br/>
+      </w:r>
+    </w:p>
+    <w:p>
+      <w:pPr>
+        <w:jc w:val="right"/>
+      </w:pPr>
+      <w:r>
+        <w:rPr>
+          <w:rFonts w:ascii="Calibri" w:hAnsi="Calibri"/>
+          <w:sz w:val="28"/>
+        </w:rPr>
+        <w:t>: التقييم: 5.0</w:t>
+        <w:br/>
+      </w:r>
+    </w:p>
+    <w:p>
+      <w:pPr>
+        <w:jc w:val="right"/>
+      </w:pPr>
+      <w:r>
+        <w:rPr>
+          <w:rFonts w:ascii="Calibri" w:hAnsi="Calibri"/>
+          <w:sz w:val="28"/>
+        </w:rPr>
+        <w:t>: التقييم: 3.0</w:t>
+        <w:br/>
+      </w:r>
+    </w:p>
+    <w:p>
+      <w:pPr>
+        <w:jc w:val="right"/>
+      </w:pPr>
+      <w:r>
+        <w:rPr>
+          <w:rFonts w:ascii="Calibri" w:hAnsi="Calibri"/>
+          <w:sz w:val="28"/>
+        </w:rPr>
+        <w:t>: التقييم: 1.0</w:t>
+        <w:br/>
+        <w:t>التعليق: الطب جاء ناقص</w:t>
+      </w:r>
+    </w:p>
+    <w:p>
+      <w:pPr>
+        <w:jc w:val="right"/>
+      </w:pPr>
+      <w:r>
+        <w:rPr>
+          <w:rFonts w:ascii="Calibri" w:hAnsi="Calibri"/>
+          <w:sz w:val="28"/>
+        </w:rPr>
+        <w:t>: التقييم: 9</w:t>
+        <w:br/>
+      </w:r>
+    </w:p>
+    <w:p>
+      <w:pPr>
+        <w:jc w:val="right"/>
+      </w:pPr>
+      <w:r>
+        <w:rPr>
+          <w:rFonts w:ascii="Calibri" w:hAnsi="Calibri"/>
+          <w:sz w:val="28"/>
+        </w:rPr>
+        <w:t>: التقييم: 5.0</w:t>
+        <w:br/>
+      </w:r>
+    </w:p>
+    <w:p>
+      <w:pPr>
+        <w:jc w:val="right"/>
+      </w:pPr>
+      <w:r>
+        <w:rPr>
+          <w:rFonts w:ascii="Calibri" w:hAnsi="Calibri"/>
+          <w:sz w:val="28"/>
+        </w:rPr>
+        <w:t>: التقييم: 5.0</w:t>
+        <w:br/>
+      </w:r>
+    </w:p>
+    <w:p>
+      <w:pPr>
+        <w:jc w:val="right"/>
+      </w:pPr>
+      <w:r>
+        <w:rPr>
+          <w:rFonts w:ascii="Calibri" w:hAnsi="Calibri"/>
+          <w:sz w:val="28"/>
+        </w:rPr>
+        <w:t>: التقييم: 4.5</w:t>
+        <w:br/>
+      </w:r>
+    </w:p>
+    <w:p>
+      <w:pPr>
+        <w:jc w:val="right"/>
+      </w:pPr>
+      <w:r>
+        <w:rPr>
+          <w:rFonts w:ascii="Calibri" w:hAnsi="Calibri"/>
+          <w:sz w:val="28"/>
+        </w:rPr>
+        <w:t>: التقييم: 5.0</w:t>
+        <w:br/>
+      </w:r>
+    </w:p>
+    <w:p>
+      <w:pPr>
+        <w:jc w:val="right"/>
+      </w:pPr>
+      <w:r>
+        <w:rPr>
+          <w:rFonts w:ascii="Calibri" w:hAnsi="Calibri"/>
+          <w:sz w:val="28"/>
+        </w:rPr>
+        <w:t>: التقييم: 5.0</w:t>
+        <w:br/>
+      </w:r>
+    </w:p>
+    <w:p>
+      <w:pPr>
+        <w:jc w:val="right"/>
+      </w:pPr>
+      <w:r>
+        <w:rPr>
+          <w:rFonts w:ascii="Calibri" w:hAnsi="Calibri"/>
+          <w:sz w:val="28"/>
+        </w:rPr>
+        <w:t>: التقييم: 5.0</w:t>
+        <w:br/>
+      </w:r>
+    </w:p>
+    <w:p>
+      <w:pPr>
+        <w:jc w:val="right"/>
+      </w:pPr>
+      <w:r>
+        <w:rPr>
+          <w:rFonts w:ascii="Calibri" w:hAnsi="Calibri"/>
+          <w:sz w:val="28"/>
+        </w:rPr>
+        <w:t>: التقييم: 5.0</w:t>
+        <w:br/>
+      </w:r>
+    </w:p>
+    <w:p>
+      <w:pPr>
+        <w:jc w:val="right"/>
+      </w:pPr>
+      <w:r>
+        <w:rPr>
+          <w:rFonts w:ascii="Calibri" w:hAnsi="Calibri"/>
+          <w:sz w:val="28"/>
+        </w:rPr>
+        <w:t>: التقييم: 5.0</w:t>
+        <w:br/>
+      </w:r>
+    </w:p>
+    <w:p>
+      <w:pPr>
+        <w:jc w:val="right"/>
+      </w:pPr>
+      <w:r>
+        <w:rPr>
+          <w:rFonts w:ascii="Calibri" w:hAnsi="Calibri"/>
+          <w:sz w:val="28"/>
+        </w:rPr>
+        <w:t>: التقييم: 4.0</w:t>
+        <w:br/>
+      </w:r>
+    </w:p>
+    <w:p>
+      <w:pPr>
+        <w:jc w:val="right"/>
+      </w:pPr>
+      <w:r>
+        <w:rPr>
+          <w:rFonts w:ascii="Calibri" w:hAnsi="Calibri"/>
+          <w:sz w:val="28"/>
+        </w:rPr>
+        <w:t>: التقييم: 3.5</w:t>
+        <w:br/>
+      </w:r>
+    </w:p>
+    <w:p>
+      <w:pPr>
+        <w:jc w:val="right"/>
+      </w:pPr>
+      <w:r>
+        <w:rPr>
+          <w:rFonts w:ascii="Calibri" w:hAnsi="Calibri"/>
+          <w:sz w:val="28"/>
+        </w:rPr>
+        <w:t>: التقييم: 5.0</w:t>
+        <w:br/>
+      </w:r>
+    </w:p>
+    <w:p>
+      <w:pPr>
+        <w:jc w:val="right"/>
+      </w:pPr>
+      <w:r>
+        <w:rPr>
+          <w:rFonts w:ascii="Calibri" w:hAnsi="Calibri"/>
+          <w:sz w:val="28"/>
+        </w:rPr>
+        <w:t>: التقييم: 5.0</w:t>
+        <w:br/>
+      </w:r>
+    </w:p>
+    <w:p>
+      <w:pPr>
+        <w:jc w:val="right"/>
+      </w:pPr>
+      <w:r>
+        <w:rPr>
+          <w:rFonts w:ascii="Calibri" w:hAnsi="Calibri"/>
+          <w:sz w:val="28"/>
+        </w:rPr>
+        <w:t>: التقييم: 5.0</w:t>
+        <w:br/>
+      </w:r>
+    </w:p>
+    <w:p>
+      <w:pPr>
+        <w:jc w:val="right"/>
+      </w:pPr>
+      <w:r>
+        <w:rPr>
+          <w:rFonts w:ascii="Calibri" w:hAnsi="Calibri"/>
+          <w:sz w:val="28"/>
+        </w:rPr>
+        <w:t>: التقييم: 5.0</w:t>
+        <w:br/>
+      </w:r>
+    </w:p>
+    <w:p>
+      <w:pPr>
+        <w:jc w:val="right"/>
+      </w:pPr>
+      <w:r>
+        <w:rPr>
+          <w:rFonts w:ascii="Calibri" w:hAnsi="Calibri"/>
+          <w:sz w:val="28"/>
+        </w:rPr>
+        <w:t>: التقييم: 5.0</w:t>
+        <w:br/>
+      </w:r>
+    </w:p>
+    <w:p>
+      <w:pPr>
+        <w:jc w:val="right"/>
+      </w:pPr>
+      <w:r>
+        <w:rPr>
+          <w:rFonts w:ascii="Calibri" w:hAnsi="Calibri"/>
+          <w:sz w:val="28"/>
+        </w:rPr>
+        <w:t>: التقييم: 5.0</w:t>
+        <w:br/>
+      </w:r>
+    </w:p>
+    <w:p>
+      <w:pPr>
+        <w:jc w:val="right"/>
+      </w:pPr>
+      <w:r>
+        <w:rPr>
+          <w:rFonts w:ascii="Calibri" w:hAnsi="Calibri"/>
+          <w:sz w:val="28"/>
+        </w:rPr>
+        <w:t>: التقييم: 5.0</w:t>
+        <w:br/>
+      </w:r>
+    </w:p>
+    <w:p>
+      <w:pPr>
+        <w:jc w:val="right"/>
+      </w:pPr>
+      <w:r>
+        <w:rPr>
+          <w:rFonts w:ascii="Calibri" w:hAnsi="Calibri"/>
+          <w:sz w:val="28"/>
+        </w:rPr>
+        <w:t>: التقييم: 1.0</w:t>
+        <w:br/>
+        <w:t>التعليق: طالب كريم كارميل حرفيا حاطت مهلبية علي سكر</w:t>
+      </w:r>
+    </w:p>
+    <w:p>
+      <w:pPr>
+        <w:jc w:val="right"/>
+      </w:pPr>
+      <w:r>
+        <w:rPr>
+          <w:rFonts w:ascii="Calibri" w:hAnsi="Calibri"/>
+          <w:sz w:val="28"/>
+        </w:rPr>
+        <w:t>: التقييم: 5.0</w:t>
+        <w:br/>
+      </w:r>
+    </w:p>
+    <w:p>
+      <w:pPr>
+        <w:jc w:val="right"/>
+      </w:pPr>
+      <w:r>
+        <w:rPr>
+          <w:rFonts w:ascii="Calibri" w:hAnsi="Calibri"/>
+          <w:sz w:val="28"/>
+        </w:rPr>
+        <w:t>: التقييم: 3.0</w:t>
+        <w:br/>
+      </w:r>
+    </w:p>
+    <w:p>
+      <w:pPr>
+        <w:jc w:val="right"/>
+      </w:pPr>
+      <w:r>
+        <w:rPr>
+          <w:rFonts w:ascii="Calibri" w:hAnsi="Calibri"/>
+          <w:sz w:val="28"/>
+        </w:rPr>
+        <w:t>: التقييم: 4.0</w:t>
+        <w:br/>
+      </w:r>
+    </w:p>
+    <w:p>
+      <w:pPr>
+        <w:jc w:val="right"/>
+      </w:pPr>
+      <w:r>
+        <w:rPr>
+          <w:rFonts w:ascii="Calibri" w:hAnsi="Calibri"/>
+          <w:sz w:val="28"/>
+        </w:rPr>
+        <w:t>: التقييم: 4.0</w:t>
+        <w:br/>
+      </w:r>
+    </w:p>
+    <w:p>
+      <w:pPr>
+        <w:jc w:val="right"/>
+      </w:pPr>
+      <w:r>
+        <w:rPr>
+          <w:rFonts w:ascii="Calibri" w:hAnsi="Calibri"/>
+          <w:sz w:val="28"/>
+        </w:rPr>
+        <w:t>: التقييم: 5.0</w:t>
+        <w:br/>
+      </w:r>
+    </w:p>
+    <w:p>
+      <w:pPr>
+        <w:jc w:val="right"/>
+      </w:pPr>
+      <w:r>
+        <w:rPr>
+          <w:rFonts w:ascii="Calibri" w:hAnsi="Calibri"/>
+          <w:sz w:val="28"/>
+        </w:rPr>
+        <w:t>: التقييم: 5.0</w:t>
+        <w:br/>
+      </w:r>
+    </w:p>
+    <w:p>
+      <w:pPr>
+        <w:jc w:val="right"/>
+      </w:pPr>
+      <w:r>
+        <w:rPr>
+          <w:rFonts w:ascii="Calibri" w:hAnsi="Calibri"/>
+          <w:sz w:val="28"/>
+        </w:rPr>
+        <w:t>: التقييم: 5.0</w:t>
+        <w:br/>
+      </w:r>
+    </w:p>
+    <w:p>
+      <w:pPr>
+        <w:jc w:val="right"/>
+      </w:pPr>
+      <w:r>
+        <w:rPr>
+          <w:rFonts w:ascii="Calibri" w:hAnsi="Calibri"/>
+          <w:sz w:val="28"/>
+        </w:rPr>
+        <w:t>: التقييم: 3.0</w:t>
+        <w:br/>
+        <w:t xml:space="preserve">التعليق: كنت طالب علبة تقلية وماتشوف وحجم علبة الكشري فى العرض أصغر من اللى غير العرض </w:t>
+      </w:r>
+    </w:p>
+    <w:p>
+      <w:pPr>
+        <w:jc w:val="right"/>
+      </w:pPr>
+      <w:r>
+        <w:rPr>
+          <w:rFonts w:ascii="Calibri" w:hAnsi="Calibri"/>
+          <w:sz w:val="28"/>
+        </w:rPr>
+        <w:t>: التقييم: 5.0</w:t>
+        <w:br/>
+      </w:r>
+    </w:p>
+    <w:p>
+      <w:pPr>
+        <w:jc w:val="right"/>
+      </w:pPr>
+      <w:r>
+        <w:rPr>
+          <w:rFonts w:ascii="Calibri" w:hAnsi="Calibri"/>
+          <w:sz w:val="28"/>
+        </w:rPr>
+        <w:t>: التقييم: 4</w:t>
+        <w:br/>
+      </w:r>
+    </w:p>
+    <w:p>
+      <w:pPr>
+        <w:jc w:val="right"/>
+      </w:pPr>
+      <w:r>
+        <w:rPr>
+          <w:rFonts w:ascii="Calibri" w:hAnsi="Calibri"/>
+          <w:sz w:val="28"/>
+        </w:rPr>
+        <w:t>: التقييم: 4.0</w:t>
+        <w:br/>
       </w:r>
     </w:p>
     <w:p>
@@ -131,18 +1031,6 @@
           <w:rFonts w:ascii="Calibri" w:hAnsi="Calibri"/>
           <w:sz w:val="28"/>
         </w:rPr>
-        <w:t xml:space="preserve">   السعر: </w:t>
-      </w:r>
-    </w:p>
-    <w:p>
-      <w:pPr>
-        <w:jc w:val="right"/>
-      </w:pPr>
-      <w:r>
-        <w:rPr>
-          <w:rFonts w:ascii="Calibri" w:hAnsi="Calibri"/>
-          <w:sz w:val="28"/>
-        </w:rPr>
         <w:t xml:space="preserve">   الحجم: شيكولاته: 30.0</w:t>
       </w:r>
     </w:p>
@@ -251,18 +1139,6 @@
           <w:rFonts w:ascii="Calibri" w:hAnsi="Calibri"/>
           <w:sz w:val="28"/>
         </w:rPr>
-        <w:t xml:space="preserve">   السعر: </w:t>
-      </w:r>
-    </w:p>
-    <w:p>
-      <w:pPr>
-        <w:jc w:val="right"/>
-      </w:pPr>
-      <w:r>
-        <w:rPr>
-          <w:rFonts w:ascii="Calibri" w:hAnsi="Calibri"/>
-          <w:sz w:val="28"/>
-        </w:rPr>
         <w:t xml:space="preserve">   الحجم: شيكولاته: 35.0</w:t>
       </w:r>
     </w:p>
@@ -371,18 +1247,6 @@
           <w:rFonts w:ascii="Calibri" w:hAnsi="Calibri"/>
           <w:sz w:val="28"/>
         </w:rPr>
-        <w:t xml:space="preserve">   السعر: </w:t>
-      </w:r>
-    </w:p>
-    <w:p>
-      <w:pPr>
-        <w:jc w:val="right"/>
-      </w:pPr>
-      <w:r>
-        <w:rPr>
-          <w:rFonts w:ascii="Calibri" w:hAnsi="Calibri"/>
-          <w:sz w:val="28"/>
-        </w:rPr>
         <w:t xml:space="preserve">   الحجم: عادي: 25.0</w:t>
       </w:r>
     </w:p>
@@ -455,18 +1319,6 @@
           <w:rFonts w:ascii="Calibri" w:hAnsi="Calibri"/>
           <w:sz w:val="28"/>
         </w:rPr>
-        <w:t xml:space="preserve">   السعر: </w:t>
-      </w:r>
-    </w:p>
-    <w:p>
-      <w:pPr>
-        <w:jc w:val="right"/>
-      </w:pPr>
-      <w:r>
-        <w:rPr>
-          <w:rFonts w:ascii="Calibri" w:hAnsi="Calibri"/>
-          <w:sz w:val="28"/>
-        </w:rPr>
         <w:t xml:space="preserve">   الحجم: مكسرات: 30.0</w:t>
       </w:r>
     </w:p>
@@ -695,18 +1547,6 @@
           <w:rFonts w:ascii="Calibri" w:hAnsi="Calibri"/>
           <w:sz w:val="28"/>
         </w:rPr>
-        <w:t xml:space="preserve">   السعر: </w:t>
-      </w:r>
-    </w:p>
-    <w:p>
-      <w:pPr>
-        <w:jc w:val="right"/>
-      </w:pPr>
-      <w:r>
-        <w:rPr>
-          <w:rFonts w:ascii="Calibri" w:hAnsi="Calibri"/>
-          <w:sz w:val="28"/>
-        </w:rPr>
         <w:t xml:space="preserve">   الحجم: كبير : 10.0</w:t>
       </w:r>
     </w:p>
@@ -755,18 +1595,6 @@
           <w:rFonts w:ascii="Calibri" w:hAnsi="Calibri"/>
           <w:sz w:val="28"/>
         </w:rPr>
-        <w:t xml:space="preserve">   السعر: </w:t>
-      </w:r>
-    </w:p>
-    <w:p>
-      <w:pPr>
-        <w:jc w:val="right"/>
-      </w:pPr>
-      <w:r>
-        <w:rPr>
-          <w:rFonts w:ascii="Calibri" w:hAnsi="Calibri"/>
-          <w:sz w:val="28"/>
-        </w:rPr>
         <w:t xml:space="preserve">   الحجم: وسط: 7.0</w:t>
       </w:r>
     </w:p>
@@ -815,18 +1643,6 @@
           <w:rFonts w:ascii="Calibri" w:hAnsi="Calibri"/>
           <w:sz w:val="28"/>
         </w:rPr>
-        <w:t xml:space="preserve">   السعر: </w:t>
-      </w:r>
-    </w:p>
-    <w:p>
-      <w:pPr>
-        <w:jc w:val="right"/>
-      </w:pPr>
-      <w:r>
-        <w:rPr>
-          <w:rFonts w:ascii="Calibri" w:hAnsi="Calibri"/>
-          <w:sz w:val="28"/>
-        </w:rPr>
         <w:t xml:space="preserve">   الحجم: كبير : 12.0</w:t>
       </w:r>
     </w:p>
@@ -911,18 +1727,6 @@
           <w:rFonts w:ascii="Calibri" w:hAnsi="Calibri"/>
           <w:sz w:val="28"/>
         </w:rPr>
-        <w:t xml:space="preserve">   السعر: </w:t>
-      </w:r>
-    </w:p>
-    <w:p>
-      <w:pPr>
-        <w:jc w:val="right"/>
-      </w:pPr>
-      <w:r>
-        <w:rPr>
-          <w:rFonts w:ascii="Calibri" w:hAnsi="Calibri"/>
-          <w:sz w:val="28"/>
-        </w:rPr>
         <w:t xml:space="preserve">   الحجم: كبير : 20.0</w:t>
       </w:r>
     </w:p>
@@ -1007,18 +1811,6 @@
           <w:rFonts w:ascii="Calibri" w:hAnsi="Calibri"/>
           <w:sz w:val="28"/>
         </w:rPr>
-        <w:t xml:space="preserve">   السعر: </w:t>
-      </w:r>
-    </w:p>
-    <w:p>
-      <w:pPr>
-        <w:jc w:val="right"/>
-      </w:pPr>
-      <w:r>
-        <w:rPr>
-          <w:rFonts w:ascii="Calibri" w:hAnsi="Calibri"/>
-          <w:sz w:val="28"/>
-        </w:rPr>
         <w:t xml:space="preserve">   الحجم: كبير : 60.0</w:t>
       </w:r>
     </w:p>
@@ -1067,18 +1859,6 @@
           <w:rFonts w:ascii="Calibri" w:hAnsi="Calibri"/>
           <w:sz w:val="28"/>
         </w:rPr>
-        <w:t xml:space="preserve">   السعر: </w:t>
-      </w:r>
-    </w:p>
-    <w:p>
-      <w:pPr>
-        <w:jc w:val="right"/>
-      </w:pPr>
-      <w:r>
-        <w:rPr>
-          <w:rFonts w:ascii="Calibri" w:hAnsi="Calibri"/>
-          <w:sz w:val="28"/>
-        </w:rPr>
         <w:t xml:space="preserve">   الحجم: وسط: 30.0</w:t>
       </w:r>
     </w:p>
@@ -1451,18 +2231,6 @@
           <w:rFonts w:ascii="Calibri" w:hAnsi="Calibri"/>
           <w:sz w:val="28"/>
         </w:rPr>
-        <w:t xml:space="preserve">   السعر: </w:t>
-      </w:r>
-    </w:p>
-    <w:p>
-      <w:pPr>
-        <w:jc w:val="right"/>
-      </w:pPr>
-      <w:r>
-        <w:rPr>
-          <w:rFonts w:ascii="Calibri" w:hAnsi="Calibri"/>
-          <w:sz w:val="28"/>
-        </w:rPr>
         <w:t xml:space="preserve">   الحجم: سادة: 25.0</w:t>
       </w:r>
     </w:p>
@@ -1499,18 +2267,6 @@
           <w:rFonts w:ascii="Calibri" w:hAnsi="Calibri"/>
           <w:sz w:val="28"/>
         </w:rPr>
-        <w:t xml:space="preserve">   السعر: </w:t>
-      </w:r>
-    </w:p>
-    <w:p>
-      <w:pPr>
-        <w:jc w:val="right"/>
-      </w:pPr>
-      <w:r>
-        <w:rPr>
-          <w:rFonts w:ascii="Calibri" w:hAnsi="Calibri"/>
-          <w:sz w:val="28"/>
-        </w:rPr>
         <w:t xml:space="preserve">   الحجم: سادة: 35.0</w:t>
       </w:r>
     </w:p>
@@ -1547,18 +2303,6 @@
           <w:rFonts w:ascii="Calibri" w:hAnsi="Calibri"/>
           <w:sz w:val="28"/>
         </w:rPr>
-        <w:t xml:space="preserve">   السعر: </w:t>
-      </w:r>
-    </w:p>
-    <w:p>
-      <w:pPr>
-        <w:jc w:val="right"/>
-      </w:pPr>
-      <w:r>
-        <w:rPr>
-          <w:rFonts w:ascii="Calibri" w:hAnsi="Calibri"/>
-          <w:sz w:val="28"/>
-        </w:rPr>
         <w:t xml:space="preserve">   الحجم: سادة: 45.0</w:t>
       </w:r>
     </w:p>
@@ -1584,18 +2328,6 @@
           <w:sz w:val="28"/>
         </w:rPr>
         <w:t xml:space="preserve">   الوصف: </w:t>
-      </w:r>
-    </w:p>
-    <w:p>
-      <w:pPr>
-        <w:jc w:val="right"/>
-      </w:pPr>
-      <w:r>
-        <w:rPr>
-          <w:rFonts w:ascii="Calibri" w:hAnsi="Calibri"/>
-          <w:sz w:val="28"/>
-        </w:rPr>
-        <w:t xml:space="preserve">   السعر: </w:t>
       </w:r>
     </w:p>
     <w:p>
